--- a/Week3/Week3_ReportforGroup27.docx
+++ b/Week3/Week3_ReportforGroup27.docx
@@ -1494,100 +1494,34 @@
       <w:pPr>
         <w:pStyle w:val="NoSpacing"/>
         <w:rPr>
-          <w:sz w:val="28"/>
-          <w:szCs w:val="28"/>
-        </w:rPr>
-      </w:pPr>
-      <w:r>
-        <w:rPr>
-          <w:sz w:val="28"/>
-          <w:szCs w:val="28"/>
-        </w:rPr>
-        <w:t>As we are progressing with the project, XP value</w:t>
-      </w:r>
-      <w:r>
-        <w:rPr>
-          <w:sz w:val="28"/>
-          <w:szCs w:val="28"/>
-        </w:rPr>
-        <w:t>s are</w:t>
-      </w:r>
-      <w:r>
-        <w:rPr>
-          <w:sz w:val="28"/>
-          <w:szCs w:val="28"/>
-        </w:rPr>
-        <w:t xml:space="preserve"> playing very important role </w:t>
-      </w:r>
-      <w:r>
-        <w:rPr>
-          <w:sz w:val="28"/>
-          <w:szCs w:val="28"/>
-        </w:rPr>
-        <w:t>with</w:t>
-      </w:r>
-      <w:r>
-        <w:rPr>
-          <w:sz w:val="28"/>
-          <w:szCs w:val="28"/>
-        </w:rPr>
-        <w:t xml:space="preserve">in the </w:t>
-      </w:r>
-      <w:r>
-        <w:rPr>
-          <w:sz w:val="28"/>
-          <w:szCs w:val="28"/>
-        </w:rPr>
-        <w:t>team</w:t>
-      </w:r>
-      <w:r>
-        <w:rPr>
-          <w:sz w:val="28"/>
-          <w:szCs w:val="28"/>
-        </w:rPr>
-        <w:t>.</w:t>
-      </w:r>
-      <w:r>
-        <w:rPr>
-          <w:sz w:val="28"/>
-          <w:szCs w:val="28"/>
-        </w:rPr>
-        <w:t xml:space="preserve"> I have selected simplicity as my XP value and has been successfully implementing it into the project.</w:t>
-      </w:r>
-      <w:r>
-        <w:rPr>
-          <w:sz w:val="28"/>
-          <w:szCs w:val="28"/>
-        </w:rPr>
-        <w:t xml:space="preserve"> By sticking with the XP values and strictly implementing it</w:t>
-      </w:r>
-      <w:r>
-        <w:rPr>
-          <w:sz w:val="28"/>
-          <w:szCs w:val="28"/>
-        </w:rPr>
-        <w:t xml:space="preserve"> into the project we are moving toward the project</w:t>
-      </w:r>
-      <w:r>
-        <w:rPr>
-          <w:sz w:val="28"/>
-          <w:szCs w:val="28"/>
-        </w:rPr>
-        <w:t xml:space="preserve"> goal in very smooth way.</w:t>
+          <w:rFonts w:ascii="Arial" w:hAnsi="Arial" w:cs="Arial"/>
+          <w:sz w:val="24"/>
+          <w:szCs w:val="24"/>
+        </w:rPr>
+      </w:pPr>
+      <w:r>
+        <w:rPr>
+          <w:rFonts w:ascii="Arial" w:hAnsi="Arial" w:cs="Arial"/>
+          <w:sz w:val="24"/>
+          <w:szCs w:val="24"/>
+        </w:rPr>
+        <w:t>As we are progressing with the project, XP values are playing very important role within the team. I have selected simplicity as my XP value and has been successfully implementing it into the project. By sticking with the XP values and strictly implementing it into the project we are moving toward the project goal in very smooth way.</w:t>
       </w:r>
     </w:p>
     <w:p>
       <w:pPr>
         <w:pStyle w:val="NoSpacing"/>
         <w:rPr>
-          <w:sz w:val="28"/>
-          <w:szCs w:val="28"/>
-        </w:rPr>
-      </w:pPr>
-      <w:r>
-        <w:rPr>
-          <w:sz w:val="28"/>
-          <w:szCs w:val="28"/>
+          <w:rFonts w:ascii="Arial" w:hAnsi="Arial" w:cs="Arial"/>
+          <w:sz w:val="24"/>
+          <w:szCs w:val="24"/>
+        </w:rPr>
+      </w:pPr>
+      <w:r>
+        <w:rPr>
+          <w:rFonts w:ascii="Arial" w:hAnsi="Arial" w:cs="Arial"/>
+          <w:sz w:val="24"/>
+          <w:szCs w:val="24"/>
         </w:rPr>
         <w:t xml:space="preserve">For the third week of the project, as part of simplicity, </w:t>
       </w:r>
@@ -1600,44 +1534,18 @@
           <w:numId w:val="11"/>
         </w:numPr>
         <w:rPr>
-          <w:sz w:val="28"/>
-          <w:szCs w:val="28"/>
-        </w:rPr>
-      </w:pPr>
-      <w:r>
-        <w:rPr>
-          <w:sz w:val="28"/>
-          <w:szCs w:val="28"/>
-        </w:rPr>
-        <w:t>W</w:t>
-      </w:r>
-      <w:r>
-        <w:rPr>
-          <w:sz w:val="28"/>
-          <w:szCs w:val="28"/>
-        </w:rPr>
-        <w:t>e restricted our meeting on need basis. Team is having meeting</w:t>
-      </w:r>
-      <w:r>
-        <w:rPr>
-          <w:sz w:val="28"/>
-          <w:szCs w:val="28"/>
-        </w:rPr>
-        <w:t>s</w:t>
-      </w:r>
-      <w:r>
-        <w:rPr>
-          <w:sz w:val="28"/>
-          <w:szCs w:val="28"/>
-        </w:rPr>
-        <w:t xml:space="preserve"> only when required during the week. </w:t>
-      </w:r>
-      <w:r>
-        <w:rPr>
-          <w:sz w:val="28"/>
-          <w:szCs w:val="28"/>
-        </w:rPr>
-        <w:t>Meeting agendas has been concise and goal driven.</w:t>
+          <w:rFonts w:ascii="Arial" w:hAnsi="Arial" w:cs="Arial"/>
+          <w:sz w:val="24"/>
+          <w:szCs w:val="24"/>
+        </w:rPr>
+      </w:pPr>
+      <w:r>
+        <w:rPr>
+          <w:rFonts w:ascii="Arial" w:hAnsi="Arial" w:cs="Arial"/>
+          <w:sz w:val="24"/>
+          <w:szCs w:val="24"/>
+        </w:rPr>
+        <w:t>We restricted our meeting on need basis. Team is having meetings only when required during the week. Meeting agendas has been concise and goal driven.</w:t>
       </w:r>
     </w:p>
     <w:p>
@@ -1648,23 +1556,18 @@
           <w:numId w:val="11"/>
         </w:numPr>
         <w:rPr>
-          <w:sz w:val="28"/>
-          <w:szCs w:val="28"/>
-        </w:rPr>
-      </w:pPr>
-      <w:r>
-        <w:rPr>
-          <w:sz w:val="28"/>
-          <w:szCs w:val="28"/>
-        </w:rPr>
-        <w:t xml:space="preserve">Use case diagram, activity diagram has been completed </w:t>
-      </w:r>
-      <w:r>
-        <w:rPr>
-          <w:sz w:val="28"/>
-          <w:szCs w:val="28"/>
-        </w:rPr>
-        <w:t>and will are now moving to our next step of coding a prototype model.</w:t>
+          <w:rFonts w:ascii="Arial" w:hAnsi="Arial" w:cs="Arial"/>
+          <w:sz w:val="24"/>
+          <w:szCs w:val="24"/>
+        </w:rPr>
+      </w:pPr>
+      <w:r>
+        <w:rPr>
+          <w:rFonts w:ascii="Arial" w:hAnsi="Arial" w:cs="Arial"/>
+          <w:sz w:val="24"/>
+          <w:szCs w:val="24"/>
+        </w:rPr>
+        <w:t>Use case diagram, activity diagram has been completed and will are now moving to our next step of coding a prototype model.</w:t>
       </w:r>
     </w:p>
     <w:p>
@@ -1675,14 +1578,16 @@
           <w:numId w:val="11"/>
         </w:numPr>
         <w:rPr>
-          <w:sz w:val="28"/>
-          <w:szCs w:val="28"/>
-        </w:rPr>
-      </w:pPr>
-      <w:r>
-        <w:rPr>
-          <w:sz w:val="28"/>
-          <w:szCs w:val="28"/>
+          <w:rFonts w:ascii="Arial" w:hAnsi="Arial" w:cs="Arial"/>
+          <w:sz w:val="24"/>
+          <w:szCs w:val="24"/>
+        </w:rPr>
+      </w:pPr>
+      <w:r>
+        <w:rPr>
+          <w:rFonts w:ascii="Arial" w:hAnsi="Arial" w:cs="Arial"/>
+          <w:sz w:val="24"/>
+          <w:szCs w:val="24"/>
         </w:rPr>
         <w:t>By breaking the task into steps has helped team a lot to focus on the current requirement and completing them on time. Team has successfully able to complete its task on time for consecutive third week.</w:t>
       </w:r>
@@ -1695,30 +1600,18 @@
           <w:numId w:val="11"/>
         </w:numPr>
         <w:rPr>
-          <w:sz w:val="28"/>
-          <w:szCs w:val="28"/>
-        </w:rPr>
-      </w:pPr>
-      <w:r>
-        <w:rPr>
-          <w:sz w:val="28"/>
-          <w:szCs w:val="28"/>
-        </w:rPr>
-        <w:t>Task has been divided into the team, to increase the efficiency of the project.</w:t>
-      </w:r>
-      <w:r>
-        <w:rPr>
-          <w:sz w:val="28"/>
-          <w:szCs w:val="28"/>
-        </w:rPr>
-        <w:t xml:space="preserve"> </w:t>
-      </w:r>
-      <w:r>
-        <w:rPr>
-          <w:sz w:val="28"/>
-          <w:szCs w:val="28"/>
-        </w:rPr>
-        <w:t xml:space="preserve">Members within the team is now focus on his/her module rather than taking the entire project as whole. Efficiency of the team mate has increased tremendously by dividing the task within the team. Work pressure is divided and focus has been shifted from a big project to small modules. </w:t>
+          <w:rFonts w:ascii="Arial" w:hAnsi="Arial" w:cs="Arial"/>
+          <w:sz w:val="24"/>
+          <w:szCs w:val="24"/>
+        </w:rPr>
+      </w:pPr>
+      <w:r>
+        <w:rPr>
+          <w:rFonts w:ascii="Arial" w:hAnsi="Arial" w:cs="Arial"/>
+          <w:sz w:val="24"/>
+          <w:szCs w:val="24"/>
+        </w:rPr>
+        <w:t xml:space="preserve">Task has been divided into the team, to increase the efficiency of the project. Members within the team is now focus on his/her module rather than taking the entire project as whole. Efficiency of the team mate has increased tremendously by dividing the task within the team. Work pressure is divided and focus has been shifted from a big project to small modules. </w:t>
       </w:r>
     </w:p>
     <w:p>
@@ -1729,14 +1622,16 @@
           <w:numId w:val="11"/>
         </w:numPr>
         <w:rPr>
-          <w:sz w:val="28"/>
-          <w:szCs w:val="28"/>
-        </w:rPr>
-      </w:pPr>
-      <w:r>
-        <w:rPr>
-          <w:sz w:val="28"/>
-          <w:szCs w:val="28"/>
+          <w:rFonts w:ascii="Arial" w:hAnsi="Arial" w:cs="Arial"/>
+          <w:sz w:val="24"/>
+          <w:szCs w:val="24"/>
+        </w:rPr>
+      </w:pPr>
+      <w:r>
+        <w:rPr>
+          <w:rFonts w:ascii="Arial" w:hAnsi="Arial" w:cs="Arial"/>
+          <w:sz w:val="24"/>
+          <w:szCs w:val="24"/>
         </w:rPr>
         <w:t>We will be programming only what has been drawn in the design and will not focus on any extra requirement while coding. If any changes are required, it will be done on design level and then we will change the code according to the design. New requirement would not be implemented thinking of the future, we will stick to our design patter and project requirement.</w:t>
       </w:r>
@@ -1749,14 +1644,16 @@
           <w:numId w:val="11"/>
         </w:numPr>
         <w:rPr>
-          <w:sz w:val="28"/>
-          <w:szCs w:val="28"/>
-        </w:rPr>
-      </w:pPr>
-      <w:r>
-        <w:rPr>
-          <w:sz w:val="28"/>
-          <w:szCs w:val="28"/>
+          <w:rFonts w:ascii="Arial" w:hAnsi="Arial" w:cs="Arial"/>
+          <w:sz w:val="24"/>
+          <w:szCs w:val="24"/>
+        </w:rPr>
+      </w:pPr>
+      <w:r>
+        <w:rPr>
+          <w:rFonts w:ascii="Arial" w:hAnsi="Arial" w:cs="Arial"/>
+          <w:sz w:val="24"/>
+          <w:szCs w:val="24"/>
         </w:rPr>
         <w:t>Moving in step by step has helped team a lot to complete the task. Agenda for every week is clearly mentioned within the team and work to be completed for the week is assigned within the teammates, this helps to maintain the focus and work in a very efficient manner.</w:t>
       </w:r>
@@ -1766,8 +1663,9 @@
         <w:pStyle w:val="NoSpacing"/>
         <w:ind w:left="720"/>
         <w:rPr>
-          <w:sz w:val="28"/>
-          <w:szCs w:val="28"/>
+          <w:rFonts w:ascii="Arial" w:hAnsi="Arial" w:cs="Arial"/>
+          <w:sz w:val="24"/>
+          <w:szCs w:val="24"/>
         </w:rPr>
       </w:pPr>
     </w:p>
@@ -1775,14 +1673,16 @@
       <w:pPr>
         <w:pStyle w:val="NoSpacing"/>
         <w:rPr>
-          <w:sz w:val="28"/>
-          <w:szCs w:val="28"/>
-        </w:rPr>
-      </w:pPr>
-      <w:r>
-        <w:rPr>
-          <w:sz w:val="28"/>
-          <w:szCs w:val="28"/>
+          <w:rFonts w:ascii="Arial" w:hAnsi="Arial" w:cs="Arial"/>
+          <w:sz w:val="24"/>
+          <w:szCs w:val="24"/>
+        </w:rPr>
+      </w:pPr>
+      <w:r>
+        <w:rPr>
+          <w:rFonts w:ascii="Arial" w:hAnsi="Arial" w:cs="Arial"/>
+          <w:sz w:val="24"/>
+          <w:szCs w:val="24"/>
         </w:rPr>
         <w:t xml:space="preserve">As part of simplicity, small steps has helped us to reach to big achievements till now. </w:t>
       </w:r>
@@ -1904,330 +1804,396 @@
     </w:p>
     <w:p>
       <w:pPr>
-        <w:spacing w:after="240" w:line="240" w:lineRule="auto"/>
-        <w:ind w:left="720"/>
-        <w:contextualSpacing/>
-        <w:rPr>
-          <w:rFonts w:asciiTheme="minorHAnsi" w:hAnsiTheme="minorHAnsi" w:cstheme="minorHAnsi"/>
-          <w:sz w:val="24"/>
-          <w:szCs w:val="24"/>
-        </w:rPr>
-      </w:pPr>
-      <w:r>
-        <w:rPr>
-          <w:rFonts w:asciiTheme="minorHAnsi" w:hAnsiTheme="minorHAnsi" w:cstheme="minorHAnsi"/>
-          <w:sz w:val="24"/>
-          <w:szCs w:val="24"/>
-        </w:rPr>
-        <w:t xml:space="preserve">I have selected </w:t>
-      </w:r>
-      <w:r>
-        <w:rPr>
-          <w:rFonts w:asciiTheme="minorHAnsi" w:hAnsiTheme="minorHAnsi" w:cstheme="minorHAnsi"/>
-          <w:i/>
-          <w:sz w:val="24"/>
-          <w:szCs w:val="24"/>
-        </w:rPr>
-        <w:t>Respect</w:t>
-      </w:r>
-      <w:r>
-        <w:rPr>
-          <w:rFonts w:asciiTheme="minorHAnsi" w:hAnsiTheme="minorHAnsi" w:cstheme="minorHAnsi"/>
-          <w:sz w:val="24"/>
-          <w:szCs w:val="24"/>
-        </w:rPr>
-        <w:t xml:space="preserve"> as my core XP value for this project and I will be documenting how this value is kept up in the team and ensure everybody on the team is valued. The reason I have selected Respect is that for a team to be creative and innovative, all the members should feel they are contributing and are equally respected. This will bring the best out of the team.</w:t>
-      </w:r>
-    </w:p>
-    <w:p>
-      <w:pPr>
-        <w:spacing w:after="240" w:line="240" w:lineRule="auto"/>
-        <w:ind w:left="720"/>
-        <w:contextualSpacing/>
-        <w:rPr>
-          <w:rFonts w:asciiTheme="minorHAnsi" w:hAnsiTheme="minorHAnsi" w:cstheme="minorHAnsi"/>
-          <w:sz w:val="24"/>
-          <w:szCs w:val="24"/>
-        </w:rPr>
-      </w:pPr>
-    </w:p>
-    <w:p>
-      <w:pPr>
-        <w:spacing w:after="240" w:line="240" w:lineRule="auto"/>
-        <w:ind w:left="720"/>
-        <w:contextualSpacing/>
-        <w:rPr>
-          <w:rFonts w:asciiTheme="minorHAnsi" w:hAnsiTheme="minorHAnsi" w:cstheme="minorHAnsi"/>
-          <w:sz w:val="24"/>
-          <w:szCs w:val="24"/>
-        </w:rPr>
-      </w:pPr>
-      <w:r>
-        <w:rPr>
-          <w:rFonts w:asciiTheme="minorHAnsi" w:hAnsiTheme="minorHAnsi" w:cstheme="minorHAnsi"/>
-          <w:sz w:val="24"/>
-          <w:szCs w:val="24"/>
-        </w:rPr>
-        <w:t xml:space="preserve">In the first week of our project, our team was trying to decide on a time and place for a project meeting. Here, I ensured that everyone’s schedule should be open and all the team members are convenient with the time. In the meeting, we were trying to decide on which platform to work on, i.e. </w:t>
-      </w:r>
-      <w:proofErr w:type="spellStart"/>
-      <w:r>
-        <w:rPr>
-          <w:rFonts w:asciiTheme="minorHAnsi" w:hAnsiTheme="minorHAnsi" w:cstheme="minorHAnsi"/>
-          <w:sz w:val="24"/>
-          <w:szCs w:val="24"/>
-        </w:rPr>
-        <w:t>Greenfoot</w:t>
-      </w:r>
-      <w:proofErr w:type="spellEnd"/>
-      <w:r>
-        <w:rPr>
-          <w:rFonts w:asciiTheme="minorHAnsi" w:hAnsiTheme="minorHAnsi" w:cstheme="minorHAnsi"/>
-          <w:sz w:val="24"/>
-          <w:szCs w:val="24"/>
-        </w:rPr>
-        <w:t xml:space="preserve"> or Processing. Everyone’s views and opinions were collected and weighed because no one on the team should be ignored or unappreciated.</w:t>
-      </w:r>
-    </w:p>
-    <w:p>
-      <w:pPr>
-        <w:spacing w:after="240" w:line="240" w:lineRule="auto"/>
-        <w:ind w:left="720"/>
-        <w:contextualSpacing/>
-        <w:rPr>
-          <w:rFonts w:asciiTheme="minorHAnsi" w:hAnsiTheme="minorHAnsi" w:cstheme="minorHAnsi"/>
-          <w:sz w:val="24"/>
-          <w:szCs w:val="24"/>
-        </w:rPr>
-      </w:pPr>
-    </w:p>
-    <w:p>
-      <w:pPr>
-        <w:spacing w:after="240" w:line="240" w:lineRule="auto"/>
-        <w:ind w:left="720"/>
-        <w:contextualSpacing/>
-        <w:rPr>
-          <w:rFonts w:asciiTheme="minorHAnsi" w:hAnsiTheme="minorHAnsi" w:cstheme="minorHAnsi"/>
-          <w:sz w:val="24"/>
-          <w:szCs w:val="24"/>
-        </w:rPr>
-      </w:pPr>
-      <w:r>
-        <w:rPr>
-          <w:rFonts w:asciiTheme="minorHAnsi" w:hAnsiTheme="minorHAnsi" w:cstheme="minorHAnsi"/>
-          <w:sz w:val="24"/>
-          <w:szCs w:val="24"/>
-        </w:rPr>
-        <w:t>In the coming weeks and during the course of this project, I will try to see that our team follows these principles:</w:t>
-      </w:r>
-    </w:p>
-    <w:p>
-      <w:pPr>
-        <w:pStyle w:val="ListParagraph"/>
-        <w:numPr>
-          <w:ilvl w:val="0"/>
-          <w:numId w:val="5"/>
-        </w:numPr>
-        <w:spacing w:after="240" w:line="240" w:lineRule="auto"/>
-        <w:rPr>
-          <w:rFonts w:asciiTheme="minorHAnsi" w:hAnsiTheme="minorHAnsi" w:cstheme="minorHAnsi"/>
-          <w:sz w:val="24"/>
-          <w:szCs w:val="24"/>
-        </w:rPr>
-      </w:pPr>
-      <w:r>
-        <w:rPr>
-          <w:rFonts w:asciiTheme="minorHAnsi" w:hAnsiTheme="minorHAnsi" w:cstheme="minorHAnsi"/>
-          <w:sz w:val="24"/>
-          <w:szCs w:val="24"/>
-        </w:rPr>
-        <w:t>Everyone on the team should have respect and trust others on the team as well as in themselves.</w:t>
-      </w:r>
-    </w:p>
-    <w:p>
-      <w:pPr>
-        <w:pStyle w:val="ListParagraph"/>
-        <w:numPr>
-          <w:ilvl w:val="0"/>
-          <w:numId w:val="5"/>
-        </w:numPr>
-        <w:spacing w:after="240" w:line="240" w:lineRule="auto"/>
-        <w:rPr>
-          <w:rFonts w:asciiTheme="minorHAnsi" w:hAnsiTheme="minorHAnsi" w:cstheme="minorHAnsi"/>
-          <w:sz w:val="24"/>
-          <w:szCs w:val="24"/>
-        </w:rPr>
-      </w:pPr>
-      <w:r>
-        <w:rPr>
-          <w:rFonts w:asciiTheme="minorHAnsi" w:hAnsiTheme="minorHAnsi" w:cstheme="minorHAnsi"/>
-          <w:sz w:val="24"/>
-          <w:szCs w:val="24"/>
-        </w:rPr>
-        <w:t>If all members of the team respect their own work and in their team members’ feedback, they will be able to bring out the best possible outcome.</w:t>
-      </w:r>
-    </w:p>
-    <w:p>
-      <w:pPr>
-        <w:pStyle w:val="ListParagraph"/>
-        <w:numPr>
-          <w:ilvl w:val="0"/>
-          <w:numId w:val="5"/>
-        </w:numPr>
-        <w:spacing w:after="240" w:line="240" w:lineRule="auto"/>
-        <w:rPr>
-          <w:rFonts w:asciiTheme="minorHAnsi" w:hAnsiTheme="minorHAnsi" w:cstheme="minorHAnsi"/>
-          <w:sz w:val="24"/>
-          <w:szCs w:val="24"/>
-        </w:rPr>
-      </w:pPr>
-      <w:r>
-        <w:rPr>
-          <w:rFonts w:asciiTheme="minorHAnsi" w:hAnsiTheme="minorHAnsi" w:cstheme="minorHAnsi"/>
-          <w:sz w:val="24"/>
-          <w:szCs w:val="24"/>
-        </w:rPr>
-        <w:t>Team members should not take steps which will disturb fellow members work or delay the progress of the team.</w:t>
-      </w:r>
-    </w:p>
-    <w:p>
-      <w:pPr>
-        <w:pStyle w:val="ListParagraph"/>
-        <w:numPr>
-          <w:ilvl w:val="0"/>
-          <w:numId w:val="5"/>
-        </w:numPr>
-        <w:spacing w:after="240" w:line="240" w:lineRule="auto"/>
-        <w:rPr>
-          <w:rFonts w:asciiTheme="minorHAnsi" w:hAnsiTheme="minorHAnsi" w:cstheme="minorHAnsi"/>
-          <w:sz w:val="24"/>
-          <w:szCs w:val="24"/>
-        </w:rPr>
-      </w:pPr>
-      <w:r>
-        <w:rPr>
-          <w:rFonts w:asciiTheme="minorHAnsi" w:hAnsiTheme="minorHAnsi" w:cstheme="minorHAnsi"/>
-          <w:sz w:val="24"/>
-          <w:szCs w:val="24"/>
-        </w:rPr>
-        <w:t>A project can only be improved if the team members have courage, trust and respect the abilities of teammates to make required changes.</w:t>
-      </w:r>
-    </w:p>
-    <w:p>
-      <w:pPr>
-        <w:pStyle w:val="ListParagraph"/>
-        <w:numPr>
-          <w:ilvl w:val="0"/>
-          <w:numId w:val="5"/>
-        </w:numPr>
-        <w:spacing w:after="240" w:line="240" w:lineRule="auto"/>
-        <w:rPr>
-          <w:rFonts w:asciiTheme="minorHAnsi" w:hAnsiTheme="minorHAnsi" w:cstheme="minorHAnsi"/>
-          <w:sz w:val="24"/>
-          <w:szCs w:val="24"/>
-        </w:rPr>
-      </w:pPr>
-      <w:r>
-        <w:rPr>
-          <w:rFonts w:asciiTheme="minorHAnsi" w:hAnsiTheme="minorHAnsi" w:cstheme="minorHAnsi"/>
-          <w:sz w:val="24"/>
-          <w:szCs w:val="24"/>
-        </w:rPr>
-        <w:t>When everyone on the team is appreciated and respected, team members feel encouraged to work more for the project.</w:t>
-      </w:r>
-    </w:p>
-    <w:p>
-      <w:pPr>
-        <w:spacing w:after="240" w:line="240" w:lineRule="auto"/>
-        <w:ind w:left="720" w:firstLine="720"/>
-        <w:contextualSpacing/>
-        <w:rPr>
-          <w:rFonts w:asciiTheme="minorHAnsi" w:hAnsiTheme="minorHAnsi" w:cstheme="minorHAnsi"/>
-          <w:sz w:val="24"/>
-          <w:szCs w:val="24"/>
-        </w:rPr>
-      </w:pPr>
-    </w:p>
-    <w:p>
-      <w:pPr>
-        <w:spacing w:after="240" w:line="240" w:lineRule="auto"/>
-        <w:ind w:left="720" w:firstLine="720"/>
-        <w:contextualSpacing/>
-        <w:rPr>
-          <w:rFonts w:asciiTheme="minorHAnsi" w:hAnsiTheme="minorHAnsi" w:cstheme="minorHAnsi"/>
-          <w:sz w:val="24"/>
-          <w:szCs w:val="24"/>
-        </w:rPr>
-      </w:pPr>
-    </w:p>
-    <w:p>
-      <w:pPr>
-        <w:spacing w:after="240" w:line="240" w:lineRule="auto"/>
-        <w:ind w:left="720"/>
-        <w:contextualSpacing/>
-        <w:rPr>
-          <w:rFonts w:asciiTheme="minorHAnsi" w:hAnsiTheme="minorHAnsi" w:cstheme="minorHAnsi"/>
-          <w:sz w:val="24"/>
-          <w:szCs w:val="24"/>
-        </w:rPr>
-      </w:pPr>
-    </w:p>
-    <w:p>
-      <w:pPr>
-        <w:spacing w:after="240" w:line="240" w:lineRule="auto"/>
-        <w:ind w:left="720"/>
-        <w:contextualSpacing/>
-        <w:rPr>
-          <w:rFonts w:asciiTheme="minorHAnsi" w:hAnsiTheme="minorHAnsi" w:cstheme="minorHAnsi"/>
-          <w:sz w:val="24"/>
-          <w:szCs w:val="24"/>
-        </w:rPr>
-      </w:pPr>
-    </w:p>
-    <w:p>
-      <w:pPr>
-        <w:spacing w:line="240" w:lineRule="auto"/>
-        <w:rPr>
-          <w:rFonts w:asciiTheme="minorHAnsi" w:hAnsiTheme="minorHAnsi" w:cstheme="minorHAnsi"/>
-          <w:b/>
-          <w:sz w:val="24"/>
-          <w:szCs w:val="24"/>
-        </w:rPr>
-      </w:pPr>
-    </w:p>
-    <w:p>
-      <w:pPr>
-        <w:spacing w:line="240" w:lineRule="auto"/>
-        <w:rPr>
-          <w:rFonts w:asciiTheme="minorHAnsi" w:hAnsiTheme="minorHAnsi" w:cstheme="minorHAnsi"/>
-          <w:b/>
-          <w:sz w:val="24"/>
-          <w:szCs w:val="24"/>
-        </w:rPr>
-      </w:pPr>
-    </w:p>
-    <w:p>
-      <w:pPr>
-        <w:spacing w:line="240" w:lineRule="auto"/>
-        <w:rPr>
-          <w:rFonts w:asciiTheme="minorHAnsi" w:hAnsiTheme="minorHAnsi" w:cstheme="minorHAnsi"/>
-          <w:b/>
-          <w:sz w:val="24"/>
-          <w:szCs w:val="24"/>
-        </w:rPr>
-      </w:pPr>
-    </w:p>
-    <w:p>
-      <w:pPr>
-        <w:spacing w:line="240" w:lineRule="auto"/>
-        <w:rPr>
-          <w:rFonts w:asciiTheme="minorHAnsi" w:hAnsiTheme="minorHAnsi" w:cstheme="minorHAnsi"/>
-          <w:b/>
-          <w:sz w:val="24"/>
-          <w:szCs w:val="24"/>
-        </w:rPr>
-      </w:pPr>
-    </w:p>
+        <w:spacing w:before="240"/>
+        <w:ind w:firstLine="720"/>
+        <w:rPr>
+          <w:sz w:val="24"/>
+        </w:rPr>
+      </w:pPr>
+      <w:r>
+        <w:rPr>
+          <w:sz w:val="24"/>
+        </w:rPr>
+        <w:t>I have chosen</w:t>
+      </w:r>
+      <w:r>
+        <w:rPr>
+          <w:sz w:val="24"/>
+        </w:rPr>
+        <w:t xml:space="preserve"> Respect as my core XP value for the duration of this project and will see that all members of the team have a mutual respect for each other.</w:t>
+      </w:r>
+    </w:p>
+    <w:p>
+      <w:pPr>
+        <w:spacing w:before="240"/>
+        <w:ind w:firstLine="720"/>
+        <w:rPr>
+          <w:sz w:val="24"/>
+        </w:rPr>
+      </w:pPr>
+      <w:r>
+        <w:rPr>
+          <w:sz w:val="24"/>
+        </w:rPr>
+        <w:t>During the third week of the project, we held a meeting in which we accomplished the following steps:</w:t>
+      </w:r>
+    </w:p>
+    <w:tbl>
+      <w:tblPr>
+        <w:tblW w:w="0" w:type="auto"/>
+        <w:shd w:val="clear" w:color="auto" w:fill="FFFFFF"/>
+        <w:tblCellMar>
+          <w:top w:w="15" w:type="dxa"/>
+          <w:left w:w="15" w:type="dxa"/>
+          <w:bottom w:w="15" w:type="dxa"/>
+          <w:right w:w="15" w:type="dxa"/>
+        </w:tblCellMar>
+        <w:tblLook w:val="04A0" w:firstRow="1" w:lastRow="0" w:firstColumn="1" w:lastColumn="0" w:noHBand="0" w:noVBand="1"/>
+      </w:tblPr>
+      <w:tblGrid>
+        <w:gridCol w:w="9360"/>
+      </w:tblGrid>
+      <w:tr>
+        <w:tc>
+          <w:tcPr>
+            <w:tcW w:w="0" w:type="auto"/>
+            <w:shd w:val="clear" w:color="auto" w:fill="FFFFFF"/>
+            <w:tcMar>
+              <w:top w:w="0" w:type="dxa"/>
+              <w:left w:w="150" w:type="dxa"/>
+              <w:bottom w:w="0" w:type="dxa"/>
+              <w:right w:w="150" w:type="dxa"/>
+            </w:tcMar>
+            <w:hideMark/>
+          </w:tcPr>
+          <w:p>
+            <w:pPr>
+              <w:pStyle w:val="ListParagraph"/>
+              <w:numPr>
+                <w:ilvl w:val="0"/>
+                <w:numId w:val="13"/>
+              </w:numPr>
+              <w:spacing w:line="300" w:lineRule="atLeast"/>
+              <w:rPr>
+                <w:rFonts w:eastAsia="Times New Roman" w:cstheme="minorHAnsi"/>
+                <w:color w:val="333333"/>
+                <w:sz w:val="24"/>
+                <w:szCs w:val="24"/>
+              </w:rPr>
+            </w:pPr>
+            <w:r>
+              <w:rPr>
+                <w:rFonts w:eastAsia="Times New Roman" w:cstheme="minorHAnsi"/>
+                <w:color w:val="333333"/>
+                <w:sz w:val="24"/>
+                <w:szCs w:val="24"/>
+              </w:rPr>
+              <w:t>We have decided on the activity Muddy Roads in Minimal Spanning Trees to build our game after taking everyone’s opinions and views into consideration</w:t>
+            </w:r>
+            <w:r>
+              <w:rPr>
+                <w:rFonts w:eastAsia="Times New Roman" w:cstheme="minorHAnsi"/>
+                <w:color w:val="333333"/>
+                <w:sz w:val="24"/>
+                <w:szCs w:val="24"/>
+              </w:rPr>
+              <w:t>.</w:t>
+            </w:r>
+          </w:p>
+          <w:p>
+            <w:pPr>
+              <w:pStyle w:val="ListParagraph"/>
+              <w:numPr>
+                <w:ilvl w:val="0"/>
+                <w:numId w:val="13"/>
+              </w:numPr>
+              <w:spacing w:line="300" w:lineRule="atLeast"/>
+              <w:rPr>
+                <w:rFonts w:eastAsia="Times New Roman" w:cstheme="minorHAnsi"/>
+                <w:color w:val="333333"/>
+                <w:sz w:val="24"/>
+                <w:szCs w:val="24"/>
+              </w:rPr>
+            </w:pPr>
+            <w:r>
+              <w:rPr>
+                <w:rFonts w:eastAsia="Times New Roman" w:cstheme="minorHAnsi"/>
+                <w:color w:val="333333"/>
+                <w:sz w:val="24"/>
+                <w:szCs w:val="24"/>
+              </w:rPr>
+              <w:t>We have held a small activity where everyone on the team was supposed to find the minimum path between all houses in the activity page individually.</w:t>
+            </w:r>
+          </w:p>
+          <w:p>
+            <w:pPr>
+              <w:pStyle w:val="ListParagraph"/>
+              <w:numPr>
+                <w:ilvl w:val="0"/>
+                <w:numId w:val="13"/>
+              </w:numPr>
+              <w:spacing w:line="300" w:lineRule="atLeast"/>
+              <w:rPr>
+                <w:rFonts w:eastAsia="Times New Roman" w:cstheme="minorHAnsi"/>
+                <w:color w:val="333333"/>
+                <w:sz w:val="24"/>
+                <w:szCs w:val="24"/>
+              </w:rPr>
+            </w:pPr>
+            <w:r>
+              <w:rPr>
+                <w:rFonts w:eastAsia="Times New Roman" w:cstheme="minorHAnsi"/>
+                <w:color w:val="333333"/>
+                <w:sz w:val="24"/>
+                <w:szCs w:val="24"/>
+              </w:rPr>
+              <w:t>By doing this, we got to know how different audience would receive the game we would develop.</w:t>
+            </w:r>
+          </w:p>
+          <w:p>
+            <w:pPr>
+              <w:pStyle w:val="ListParagraph"/>
+              <w:numPr>
+                <w:ilvl w:val="0"/>
+                <w:numId w:val="13"/>
+              </w:numPr>
+              <w:spacing w:line="300" w:lineRule="atLeast"/>
+              <w:rPr>
+                <w:rFonts w:eastAsia="Times New Roman" w:cstheme="minorHAnsi"/>
+                <w:color w:val="333333"/>
+                <w:sz w:val="24"/>
+                <w:szCs w:val="24"/>
+              </w:rPr>
+            </w:pPr>
+            <w:r>
+              <w:rPr>
+                <w:rFonts w:eastAsia="Times New Roman" w:cstheme="minorHAnsi"/>
+                <w:color w:val="333333"/>
+                <w:sz w:val="24"/>
+                <w:szCs w:val="24"/>
+              </w:rPr>
+              <w:t xml:space="preserve">After doing it by ourselves, we watched videos about </w:t>
+            </w:r>
+            <w:proofErr w:type="spellStart"/>
+            <w:r>
+              <w:rPr>
+                <w:rFonts w:eastAsia="Times New Roman" w:cstheme="minorHAnsi"/>
+                <w:color w:val="333333"/>
+                <w:sz w:val="24"/>
+                <w:szCs w:val="24"/>
+              </w:rPr>
+              <w:t>Kruskal’s</w:t>
+            </w:r>
+            <w:proofErr w:type="spellEnd"/>
+            <w:r>
+              <w:rPr>
+                <w:rFonts w:eastAsia="Times New Roman" w:cstheme="minorHAnsi"/>
+                <w:color w:val="333333"/>
+                <w:sz w:val="24"/>
+                <w:szCs w:val="24"/>
+              </w:rPr>
+              <w:t xml:space="preserve"> and Prim’s algorithm on finding the minimal spanning tree.</w:t>
+            </w:r>
+          </w:p>
+          <w:p>
+            <w:pPr>
+              <w:pStyle w:val="ListParagraph"/>
+              <w:numPr>
+                <w:ilvl w:val="0"/>
+                <w:numId w:val="13"/>
+              </w:numPr>
+              <w:spacing w:line="300" w:lineRule="atLeast"/>
+              <w:rPr>
+                <w:rFonts w:eastAsia="Times New Roman" w:cstheme="minorHAnsi"/>
+                <w:color w:val="333333"/>
+                <w:sz w:val="24"/>
+                <w:szCs w:val="24"/>
+              </w:rPr>
+            </w:pPr>
+            <w:r>
+              <w:rPr>
+                <w:rFonts w:eastAsia="Times New Roman" w:cstheme="minorHAnsi"/>
+                <w:color w:val="333333"/>
+                <w:sz w:val="24"/>
+                <w:szCs w:val="24"/>
+              </w:rPr>
+              <w:t xml:space="preserve">By taking a vote to ensure everybody’s opinion be valued, we decided to go with </w:t>
+            </w:r>
+            <w:proofErr w:type="spellStart"/>
+            <w:r>
+              <w:rPr>
+                <w:rFonts w:eastAsia="Times New Roman" w:cstheme="minorHAnsi"/>
+                <w:color w:val="333333"/>
+                <w:sz w:val="24"/>
+                <w:szCs w:val="24"/>
+              </w:rPr>
+              <w:t>Kruskals</w:t>
+            </w:r>
+            <w:proofErr w:type="spellEnd"/>
+            <w:r>
+              <w:rPr>
+                <w:rFonts w:eastAsia="Times New Roman" w:cstheme="minorHAnsi"/>
+                <w:color w:val="333333"/>
+                <w:sz w:val="24"/>
+                <w:szCs w:val="24"/>
+              </w:rPr>
+              <w:t xml:space="preserve"> algorithm in our game.</w:t>
+            </w:r>
+          </w:p>
+          <w:p>
+            <w:pPr>
+              <w:pStyle w:val="ListParagraph"/>
+              <w:numPr>
+                <w:ilvl w:val="0"/>
+                <w:numId w:val="13"/>
+              </w:numPr>
+              <w:spacing w:line="300" w:lineRule="atLeast"/>
+              <w:rPr>
+                <w:rFonts w:eastAsia="Times New Roman" w:cstheme="minorHAnsi"/>
+                <w:color w:val="333333"/>
+                <w:sz w:val="24"/>
+                <w:szCs w:val="24"/>
+              </w:rPr>
+            </w:pPr>
+            <w:r>
+              <w:rPr>
+                <w:rFonts w:eastAsia="Times New Roman" w:cstheme="minorHAnsi"/>
+                <w:color w:val="333333"/>
+                <w:sz w:val="24"/>
+                <w:szCs w:val="24"/>
+              </w:rPr>
+              <w:t>We discussed about the actors in the game and their functionalities and created a use case diagram and activity diagram.</w:t>
+            </w:r>
+          </w:p>
+          <w:p>
+            <w:pPr>
+              <w:spacing w:before="240" w:line="300" w:lineRule="atLeast"/>
+              <w:rPr>
+                <w:rFonts w:eastAsia="Times New Roman" w:cstheme="minorHAnsi"/>
+                <w:color w:val="333333"/>
+                <w:sz w:val="24"/>
+                <w:szCs w:val="24"/>
+              </w:rPr>
+            </w:pPr>
+            <w:r>
+              <w:rPr>
+                <w:rFonts w:eastAsia="Times New Roman" w:cstheme="minorHAnsi"/>
+                <w:color w:val="333333"/>
+                <w:sz w:val="24"/>
+                <w:szCs w:val="24"/>
+              </w:rPr>
+              <w:t>Including the current steps taken to ensure mutual respect between team members, it would be productive to allot some time for each team member to express themselves.</w:t>
+            </w:r>
+          </w:p>
+          <w:p>
+            <w:pPr>
+              <w:spacing w:before="240" w:line="300" w:lineRule="atLeast"/>
+              <w:rPr>
+                <w:rFonts w:eastAsia="Times New Roman" w:cstheme="minorHAnsi"/>
+                <w:color w:val="333333"/>
+                <w:sz w:val="24"/>
+                <w:szCs w:val="24"/>
+              </w:rPr>
+            </w:pPr>
+            <w:r>
+              <w:rPr>
+                <w:rFonts w:eastAsia="Times New Roman" w:cstheme="minorHAnsi"/>
+                <w:color w:val="333333"/>
+                <w:sz w:val="24"/>
+                <w:szCs w:val="24"/>
+              </w:rPr>
+              <w:t xml:space="preserve">I have learned more about use case and activity diagrams and helped review the use case diagram and activity diagram drawn by </w:t>
+            </w:r>
+            <w:proofErr w:type="spellStart"/>
+            <w:r>
+              <w:rPr>
+                <w:rFonts w:eastAsia="Times New Roman" w:cstheme="minorHAnsi"/>
+                <w:color w:val="333333"/>
+                <w:sz w:val="24"/>
+                <w:szCs w:val="24"/>
+              </w:rPr>
+              <w:t>Navneet</w:t>
+            </w:r>
+            <w:proofErr w:type="spellEnd"/>
+            <w:r>
+              <w:rPr>
+                <w:rFonts w:eastAsia="Times New Roman" w:cstheme="minorHAnsi"/>
+                <w:color w:val="333333"/>
+                <w:sz w:val="24"/>
+                <w:szCs w:val="24"/>
+              </w:rPr>
+              <w:t xml:space="preserve"> and Amit. We have also decided to create a prototype of our game and set a task to meet with possible audience and see how they like the idea and gather some feedback from them.</w:t>
+            </w:r>
+          </w:p>
+          <w:p>
+            <w:pPr>
+              <w:spacing w:before="240" w:line="300" w:lineRule="atLeast"/>
+              <w:rPr>
+                <w:rFonts w:eastAsia="Times New Roman" w:cstheme="minorHAnsi"/>
+                <w:color w:val="333333"/>
+                <w:sz w:val="24"/>
+                <w:szCs w:val="24"/>
+              </w:rPr>
+            </w:pPr>
+          </w:p>
+          <w:p>
+            <w:pPr>
+              <w:spacing w:line="300" w:lineRule="atLeast"/>
+              <w:rPr>
+                <w:rFonts w:ascii="Consolas" w:eastAsia="Times New Roman" w:hAnsi="Consolas" w:cs="Segoe UI"/>
+                <w:color w:val="333333"/>
+                <w:sz w:val="18"/>
+                <w:szCs w:val="18"/>
+              </w:rPr>
+            </w:pPr>
+          </w:p>
+          <w:p>
+            <w:pPr>
+              <w:spacing w:line="300" w:lineRule="atLeast"/>
+              <w:rPr>
+                <w:rFonts w:ascii="Consolas" w:eastAsia="Times New Roman" w:hAnsi="Consolas" w:cs="Segoe UI"/>
+                <w:color w:val="333333"/>
+                <w:sz w:val="18"/>
+                <w:szCs w:val="18"/>
+              </w:rPr>
+            </w:pPr>
+          </w:p>
+          <w:p>
+            <w:pPr>
+              <w:spacing w:line="300" w:lineRule="atLeast"/>
+              <w:rPr>
+                <w:rFonts w:ascii="Consolas" w:eastAsia="Times New Roman" w:hAnsi="Consolas" w:cs="Segoe UI"/>
+                <w:color w:val="333333"/>
+                <w:sz w:val="18"/>
+                <w:szCs w:val="18"/>
+              </w:rPr>
+            </w:pPr>
+          </w:p>
+          <w:p>
+            <w:pPr>
+              <w:spacing w:line="300" w:lineRule="atLeast"/>
+              <w:rPr>
+                <w:rFonts w:ascii="Consolas" w:eastAsia="Times New Roman" w:hAnsi="Consolas" w:cs="Segoe UI"/>
+                <w:color w:val="333333"/>
+                <w:sz w:val="18"/>
+                <w:szCs w:val="18"/>
+              </w:rPr>
+            </w:pPr>
+          </w:p>
+          <w:p>
+            <w:pPr>
+              <w:spacing w:line="300" w:lineRule="atLeast"/>
+              <w:rPr>
+                <w:rFonts w:ascii="Consolas" w:eastAsia="Times New Roman" w:hAnsi="Consolas" w:cs="Segoe UI"/>
+                <w:color w:val="333333"/>
+                <w:sz w:val="18"/>
+                <w:szCs w:val="18"/>
+              </w:rPr>
+            </w:pPr>
+          </w:p>
+        </w:tc>
+      </w:tr>
+    </w:tbl>
     <w:p>
       <w:pPr>
         <w:spacing w:line="240" w:lineRule="auto"/>
@@ -2821,15 +2787,13 @@
       <w:pPr>
         <w:spacing w:line="240" w:lineRule="auto"/>
         <w:rPr>
-          <w:rFonts w:asciiTheme="minorHAnsi" w:hAnsiTheme="minorHAnsi" w:cstheme="minorHAnsi"/>
-          <w:sz w:val="24"/>
-          <w:szCs w:val="24"/>
-          <w:shd w:val="clear" w:color="auto" w:fill="FFFFFF"/>
-        </w:rPr>
-      </w:pPr>
-      <w:r>
-        <w:rPr>
-          <w:rFonts w:asciiTheme="minorHAnsi" w:hAnsiTheme="minorHAnsi" w:cstheme="minorHAnsi"/>
+          <w:sz w:val="24"/>
+          <w:szCs w:val="24"/>
+          <w:shd w:val="clear" w:color="auto" w:fill="FFFFFF"/>
+        </w:rPr>
+      </w:pPr>
+      <w:r>
+        <w:rPr>
           <w:sz w:val="24"/>
           <w:szCs w:val="24"/>
           <w:shd w:val="clear" w:color="auto" w:fill="FFFFFF"/>
@@ -2838,7 +2802,6 @@
       </w:r>
       <w:r>
         <w:rPr>
-          <w:rFonts w:asciiTheme="minorHAnsi" w:hAnsiTheme="minorHAnsi" w:cstheme="minorHAnsi"/>
           <w:i/>
           <w:sz w:val="24"/>
           <w:szCs w:val="24"/>
@@ -2848,7 +2811,6 @@
       </w:r>
       <w:r>
         <w:rPr>
-          <w:rFonts w:asciiTheme="minorHAnsi" w:hAnsiTheme="minorHAnsi" w:cstheme="minorHAnsi"/>
           <w:sz w:val="24"/>
           <w:szCs w:val="24"/>
           <w:shd w:val="clear" w:color="auto" w:fill="FFFFFF"/>
@@ -2860,7 +2822,6 @@
       <w:pPr>
         <w:spacing w:line="240" w:lineRule="auto"/>
         <w:rPr>
-          <w:rFonts w:asciiTheme="minorHAnsi" w:hAnsiTheme="minorHAnsi" w:cstheme="minorHAnsi"/>
           <w:sz w:val="24"/>
           <w:szCs w:val="24"/>
           <w:shd w:val="clear" w:color="auto" w:fill="FFFFFF"/>
@@ -2871,15 +2832,13 @@
       <w:pPr>
         <w:spacing w:line="240" w:lineRule="auto"/>
         <w:rPr>
-          <w:rFonts w:asciiTheme="minorHAnsi" w:hAnsiTheme="minorHAnsi" w:cstheme="minorHAnsi"/>
-          <w:sz w:val="24"/>
-          <w:szCs w:val="24"/>
-          <w:shd w:val="clear" w:color="auto" w:fill="FFFFFF"/>
-        </w:rPr>
-      </w:pPr>
-      <w:r>
-        <w:rPr>
-          <w:rFonts w:asciiTheme="minorHAnsi" w:hAnsiTheme="minorHAnsi" w:cstheme="minorHAnsi"/>
+          <w:sz w:val="24"/>
+          <w:szCs w:val="24"/>
+          <w:shd w:val="clear" w:color="auto" w:fill="FFFFFF"/>
+        </w:rPr>
+      </w:pPr>
+      <w:r>
+        <w:rPr>
           <w:sz w:val="24"/>
           <w:szCs w:val="24"/>
           <w:shd w:val="clear" w:color="auto" w:fill="FFFFFF"/>
@@ -2891,7 +2850,6 @@
       <w:pPr>
         <w:spacing w:line="240" w:lineRule="auto"/>
         <w:rPr>
-          <w:rFonts w:asciiTheme="minorHAnsi" w:hAnsiTheme="minorHAnsi" w:cstheme="minorHAnsi"/>
           <w:sz w:val="24"/>
           <w:szCs w:val="24"/>
           <w:shd w:val="clear" w:color="auto" w:fill="FFFFFF"/>
@@ -2902,29 +2860,18 @@
       <w:pPr>
         <w:spacing w:line="240" w:lineRule="auto"/>
         <w:rPr>
-          <w:rFonts w:asciiTheme="minorHAnsi" w:hAnsiTheme="minorHAnsi" w:cstheme="minorHAnsi"/>
-          <w:sz w:val="24"/>
-          <w:szCs w:val="24"/>
-          <w:shd w:val="clear" w:color="auto" w:fill="FFFFFF"/>
-        </w:rPr>
-      </w:pPr>
-      <w:r>
-        <w:rPr>
-          <w:rFonts w:asciiTheme="minorHAnsi" w:hAnsiTheme="minorHAnsi" w:cstheme="minorHAnsi"/>
-          <w:sz w:val="24"/>
-          <w:szCs w:val="24"/>
-          <w:shd w:val="clear" w:color="auto" w:fill="FFFFFF"/>
-        </w:rPr>
-        <w:t>During the third</w:t>
-      </w:r>
-      <w:r>
-        <w:rPr>
-          <w:rFonts w:asciiTheme="minorHAnsi" w:hAnsiTheme="minorHAnsi" w:cstheme="minorHAnsi"/>
-          <w:sz w:val="24"/>
-          <w:szCs w:val="24"/>
-          <w:shd w:val="clear" w:color="auto" w:fill="FFFFFF"/>
-        </w:rPr>
-        <w:t xml:space="preserve"> week of the project, I made sure that everyone in the team is well communicated with each other and below are the following steps which we took as a team to fulfill that.</w:t>
+          <w:sz w:val="24"/>
+          <w:szCs w:val="24"/>
+          <w:shd w:val="clear" w:color="auto" w:fill="FFFFFF"/>
+        </w:rPr>
+      </w:pPr>
+      <w:r>
+        <w:rPr>
+          <w:sz w:val="24"/>
+          <w:szCs w:val="24"/>
+          <w:shd w:val="clear" w:color="auto" w:fill="FFFFFF"/>
+        </w:rPr>
+        <w:t>During the third week of the project, I made sure that everyone in the team is well communicated with each other and below are the following steps which we took as a team to fulfill that.</w:t>
       </w:r>
     </w:p>
     <w:p>
@@ -2936,15 +2883,13 @@
         </w:numPr>
         <w:spacing w:after="160" w:line="240" w:lineRule="auto"/>
         <w:rPr>
-          <w:rFonts w:asciiTheme="minorHAnsi" w:hAnsiTheme="minorHAnsi" w:cstheme="minorHAnsi"/>
-          <w:sz w:val="24"/>
-          <w:szCs w:val="24"/>
-          <w:shd w:val="clear" w:color="auto" w:fill="FFFFFF"/>
-        </w:rPr>
-      </w:pPr>
-      <w:r>
-        <w:rPr>
-          <w:rFonts w:asciiTheme="minorHAnsi" w:hAnsiTheme="minorHAnsi" w:cstheme="minorHAnsi"/>
+          <w:sz w:val="24"/>
+          <w:szCs w:val="24"/>
+          <w:shd w:val="clear" w:color="auto" w:fill="FFFFFF"/>
+        </w:rPr>
+      </w:pPr>
+      <w:r>
+        <w:rPr>
           <w:sz w:val="24"/>
           <w:szCs w:val="24"/>
           <w:shd w:val="clear" w:color="auto" w:fill="FFFFFF"/>
@@ -2954,7 +2899,6 @@
       <w:proofErr w:type="spellStart"/>
       <w:r>
         <w:rPr>
-          <w:rFonts w:asciiTheme="minorHAnsi" w:hAnsiTheme="minorHAnsi" w:cstheme="minorHAnsi"/>
           <w:sz w:val="24"/>
           <w:szCs w:val="24"/>
           <w:shd w:val="clear" w:color="auto" w:fill="FFFFFF"/>
@@ -2964,7 +2908,6 @@
       <w:proofErr w:type="spellEnd"/>
       <w:r>
         <w:rPr>
-          <w:rFonts w:asciiTheme="minorHAnsi" w:hAnsiTheme="minorHAnsi" w:cstheme="minorHAnsi"/>
           <w:sz w:val="24"/>
           <w:szCs w:val="24"/>
           <w:shd w:val="clear" w:color="auto" w:fill="FFFFFF"/>
@@ -2981,15 +2924,13 @@
         </w:numPr>
         <w:spacing w:after="160" w:line="240" w:lineRule="auto"/>
         <w:rPr>
-          <w:rFonts w:asciiTheme="minorHAnsi" w:hAnsiTheme="minorHAnsi" w:cstheme="minorHAnsi"/>
-          <w:sz w:val="24"/>
-          <w:szCs w:val="24"/>
-          <w:shd w:val="clear" w:color="auto" w:fill="FFFFFF"/>
-        </w:rPr>
-      </w:pPr>
-      <w:r>
-        <w:rPr>
-          <w:rFonts w:asciiTheme="minorHAnsi" w:hAnsiTheme="minorHAnsi" w:cstheme="minorHAnsi"/>
+          <w:sz w:val="24"/>
+          <w:szCs w:val="24"/>
+          <w:shd w:val="clear" w:color="auto" w:fill="FFFFFF"/>
+        </w:rPr>
+      </w:pPr>
+      <w:r>
+        <w:rPr>
           <w:sz w:val="24"/>
           <w:szCs w:val="24"/>
           <w:shd w:val="clear" w:color="auto" w:fill="FFFFFF"/>
@@ -2999,7 +2940,6 @@
       <w:proofErr w:type="spellStart"/>
       <w:r>
         <w:rPr>
-          <w:rFonts w:asciiTheme="minorHAnsi" w:hAnsiTheme="minorHAnsi" w:cstheme="minorHAnsi"/>
           <w:sz w:val="24"/>
           <w:szCs w:val="24"/>
           <w:shd w:val="clear" w:color="auto" w:fill="FFFFFF"/>
@@ -3009,7 +2949,6 @@
       <w:proofErr w:type="spellEnd"/>
       <w:r>
         <w:rPr>
-          <w:rFonts w:asciiTheme="minorHAnsi" w:hAnsiTheme="minorHAnsi" w:cstheme="minorHAnsi"/>
           <w:sz w:val="24"/>
           <w:szCs w:val="24"/>
           <w:shd w:val="clear" w:color="auto" w:fill="FFFFFF"/>
@@ -3026,15 +2965,13 @@
         </w:numPr>
         <w:spacing w:after="160" w:line="240" w:lineRule="auto"/>
         <w:rPr>
-          <w:rFonts w:asciiTheme="minorHAnsi" w:hAnsiTheme="minorHAnsi" w:cstheme="minorHAnsi"/>
-          <w:sz w:val="24"/>
-          <w:szCs w:val="24"/>
-          <w:shd w:val="clear" w:color="auto" w:fill="FFFFFF"/>
-        </w:rPr>
-      </w:pPr>
-      <w:r>
-        <w:rPr>
-          <w:rFonts w:asciiTheme="minorHAnsi" w:hAnsiTheme="minorHAnsi" w:cstheme="minorHAnsi"/>
+          <w:sz w:val="24"/>
+          <w:szCs w:val="24"/>
+          <w:shd w:val="clear" w:color="auto" w:fill="FFFFFF"/>
+        </w:rPr>
+      </w:pPr>
+      <w:r>
+        <w:rPr>
           <w:sz w:val="24"/>
           <w:szCs w:val="24"/>
           <w:shd w:val="clear" w:color="auto" w:fill="FFFFFF"/>
@@ -3044,7 +2981,6 @@
       <w:proofErr w:type="spellStart"/>
       <w:r>
         <w:rPr>
-          <w:rFonts w:asciiTheme="minorHAnsi" w:hAnsiTheme="minorHAnsi" w:cstheme="minorHAnsi"/>
           <w:sz w:val="24"/>
           <w:szCs w:val="24"/>
           <w:shd w:val="clear" w:color="auto" w:fill="FFFFFF"/>
@@ -3054,7 +2990,6 @@
       <w:proofErr w:type="spellEnd"/>
       <w:r>
         <w:rPr>
-          <w:rFonts w:asciiTheme="minorHAnsi" w:hAnsiTheme="minorHAnsi" w:cstheme="minorHAnsi"/>
           <w:sz w:val="24"/>
           <w:szCs w:val="24"/>
           <w:shd w:val="clear" w:color="auto" w:fill="FFFFFF"/>
@@ -3071,15 +3006,13 @@
         </w:numPr>
         <w:spacing w:after="160" w:line="240" w:lineRule="auto"/>
         <w:rPr>
-          <w:rFonts w:asciiTheme="minorHAnsi" w:hAnsiTheme="minorHAnsi" w:cstheme="minorHAnsi"/>
-          <w:sz w:val="24"/>
-          <w:szCs w:val="24"/>
-          <w:shd w:val="clear" w:color="auto" w:fill="FFFFFF"/>
-        </w:rPr>
-      </w:pPr>
-      <w:r>
-        <w:rPr>
-          <w:rFonts w:asciiTheme="minorHAnsi" w:hAnsiTheme="minorHAnsi" w:cstheme="minorHAnsi"/>
+          <w:sz w:val="24"/>
+          <w:szCs w:val="24"/>
+          <w:shd w:val="clear" w:color="auto" w:fill="FFFFFF"/>
+        </w:rPr>
+      </w:pPr>
+      <w:r>
+        <w:rPr>
           <w:sz w:val="24"/>
           <w:szCs w:val="24"/>
           <w:shd w:val="clear" w:color="auto" w:fill="FFFFFF"/>
@@ -3096,15 +3029,13 @@
         </w:numPr>
         <w:spacing w:after="160" w:line="240" w:lineRule="auto"/>
         <w:rPr>
-          <w:rFonts w:asciiTheme="minorHAnsi" w:hAnsiTheme="minorHAnsi" w:cstheme="minorHAnsi"/>
-          <w:sz w:val="24"/>
-          <w:szCs w:val="24"/>
-          <w:shd w:val="clear" w:color="auto" w:fill="FFFFFF"/>
-        </w:rPr>
-      </w:pPr>
-      <w:r>
-        <w:rPr>
-          <w:rFonts w:asciiTheme="minorHAnsi" w:hAnsiTheme="minorHAnsi" w:cstheme="minorHAnsi"/>
+          <w:sz w:val="24"/>
+          <w:szCs w:val="24"/>
+          <w:shd w:val="clear" w:color="auto" w:fill="FFFFFF"/>
+        </w:rPr>
+      </w:pPr>
+      <w:r>
+        <w:rPr>
           <w:sz w:val="24"/>
           <w:szCs w:val="24"/>
           <w:shd w:val="clear" w:color="auto" w:fill="FFFFFF"/>
@@ -3121,15 +3052,13 @@
         </w:numPr>
         <w:spacing w:after="160" w:line="240" w:lineRule="auto"/>
         <w:rPr>
-          <w:rFonts w:asciiTheme="minorHAnsi" w:hAnsiTheme="minorHAnsi" w:cstheme="minorHAnsi"/>
-          <w:sz w:val="24"/>
-          <w:szCs w:val="24"/>
-          <w:shd w:val="clear" w:color="auto" w:fill="FFFFFF"/>
-        </w:rPr>
-      </w:pPr>
-      <w:r>
-        <w:rPr>
-          <w:rFonts w:asciiTheme="minorHAnsi" w:hAnsiTheme="minorHAnsi" w:cstheme="minorHAnsi"/>
+          <w:sz w:val="24"/>
+          <w:szCs w:val="24"/>
+          <w:shd w:val="clear" w:color="auto" w:fill="FFFFFF"/>
+        </w:rPr>
+      </w:pPr>
+      <w:r>
+        <w:rPr>
           <w:sz w:val="24"/>
           <w:szCs w:val="24"/>
           <w:shd w:val="clear" w:color="auto" w:fill="FFFFFF"/>
@@ -3146,35 +3075,41 @@
         </w:numPr>
         <w:spacing w:after="160" w:line="240" w:lineRule="auto"/>
         <w:rPr>
-          <w:rFonts w:asciiTheme="minorHAnsi" w:hAnsiTheme="minorHAnsi" w:cstheme="minorHAnsi"/>
-          <w:sz w:val="24"/>
-          <w:szCs w:val="24"/>
-          <w:shd w:val="clear" w:color="auto" w:fill="FFFFFF"/>
-        </w:rPr>
-      </w:pPr>
-      <w:r>
-        <w:rPr>
-          <w:rFonts w:asciiTheme="minorHAnsi" w:hAnsiTheme="minorHAnsi" w:cstheme="minorHAnsi"/>
-          <w:sz w:val="24"/>
-          <w:szCs w:val="24"/>
-          <w:shd w:val="clear" w:color="auto" w:fill="FFFFFF"/>
-        </w:rPr>
-        <w:t>By this I am trying to create a platform for everyone in the team to communicate with each other and thus find a better solution to the problems.</w:t>
+          <w:sz w:val="24"/>
+          <w:szCs w:val="24"/>
+          <w:shd w:val="clear" w:color="auto" w:fill="FFFFFF"/>
+        </w:rPr>
+      </w:pPr>
+      <w:r>
+        <w:rPr>
+          <w:sz w:val="24"/>
+          <w:szCs w:val="24"/>
+          <w:shd w:val="clear" w:color="auto" w:fill="FFFFFF"/>
+        </w:rPr>
+        <w:t>By this I am trying to create a platform for everyone in the team to communicate with each other and th</w:t>
+      </w:r>
+      <w:bookmarkStart w:id="0" w:name="_GoBack"/>
+      <w:bookmarkEnd w:id="0"/>
+      <w:r>
+        <w:rPr>
+          <w:sz w:val="24"/>
+          <w:szCs w:val="24"/>
+          <w:shd w:val="clear" w:color="auto" w:fill="FFFFFF"/>
+        </w:rPr>
+        <w:t>us find a better solution to the problems.</w:t>
       </w:r>
     </w:p>
     <w:p>
       <w:pPr>
         <w:spacing w:line="240" w:lineRule="auto"/>
         <w:rPr>
-          <w:rFonts w:asciiTheme="minorHAnsi" w:hAnsiTheme="minorHAnsi" w:cstheme="minorHAnsi"/>
-          <w:sz w:val="24"/>
-          <w:szCs w:val="24"/>
-          <w:shd w:val="clear" w:color="auto" w:fill="FFFFFF"/>
-        </w:rPr>
-      </w:pPr>
-      <w:r>
-        <w:rPr>
-          <w:rFonts w:asciiTheme="minorHAnsi" w:hAnsiTheme="minorHAnsi" w:cstheme="minorHAnsi"/>
+          <w:sz w:val="24"/>
+          <w:szCs w:val="24"/>
+          <w:shd w:val="clear" w:color="auto" w:fill="FFFFFF"/>
+        </w:rPr>
+      </w:pPr>
+      <w:r>
+        <w:rPr>
           <w:sz w:val="24"/>
           <w:szCs w:val="24"/>
           <w:shd w:val="clear" w:color="auto" w:fill="FFFFFF"/>
@@ -3186,7 +3121,6 @@
       <w:pPr>
         <w:spacing w:line="240" w:lineRule="auto"/>
         <w:rPr>
-          <w:rFonts w:asciiTheme="minorHAnsi" w:hAnsiTheme="minorHAnsi" w:cstheme="minorHAnsi"/>
           <w:sz w:val="24"/>
           <w:szCs w:val="24"/>
           <w:shd w:val="clear" w:color="auto" w:fill="FFFFFF"/>
@@ -3202,15 +3136,13 @@
         </w:numPr>
         <w:spacing w:after="160" w:line="240" w:lineRule="auto"/>
         <w:rPr>
-          <w:rFonts w:asciiTheme="minorHAnsi" w:hAnsiTheme="minorHAnsi" w:cstheme="minorHAnsi"/>
-          <w:sz w:val="24"/>
-          <w:szCs w:val="24"/>
-          <w:shd w:val="clear" w:color="auto" w:fill="FFFFFF"/>
-        </w:rPr>
-      </w:pPr>
-      <w:r>
-        <w:rPr>
-          <w:rFonts w:asciiTheme="minorHAnsi" w:hAnsiTheme="minorHAnsi" w:cstheme="minorHAnsi"/>
+          <w:sz w:val="24"/>
+          <w:szCs w:val="24"/>
+          <w:shd w:val="clear" w:color="auto" w:fill="FFFFFF"/>
+        </w:rPr>
+      </w:pPr>
+      <w:r>
+        <w:rPr>
           <w:sz w:val="24"/>
           <w:szCs w:val="24"/>
           <w:shd w:val="clear" w:color="auto" w:fill="FFFFFF"/>
@@ -3227,15 +3159,13 @@
         </w:numPr>
         <w:spacing w:after="160" w:line="240" w:lineRule="auto"/>
         <w:rPr>
-          <w:rFonts w:asciiTheme="minorHAnsi" w:hAnsiTheme="minorHAnsi" w:cstheme="minorHAnsi"/>
-          <w:sz w:val="24"/>
-          <w:szCs w:val="24"/>
-          <w:shd w:val="clear" w:color="auto" w:fill="FFFFFF"/>
-        </w:rPr>
-      </w:pPr>
-      <w:r>
-        <w:rPr>
-          <w:rFonts w:asciiTheme="minorHAnsi" w:hAnsiTheme="minorHAnsi" w:cstheme="minorHAnsi"/>
+          <w:sz w:val="24"/>
+          <w:szCs w:val="24"/>
+          <w:shd w:val="clear" w:color="auto" w:fill="FFFFFF"/>
+        </w:rPr>
+      </w:pPr>
+      <w:r>
+        <w:rPr>
           <w:sz w:val="24"/>
           <w:szCs w:val="24"/>
           <w:shd w:val="clear" w:color="auto" w:fill="FFFFFF"/>
@@ -3252,44 +3182,31 @@
         </w:numPr>
         <w:spacing w:after="160" w:line="240" w:lineRule="auto"/>
         <w:rPr>
-          <w:rFonts w:asciiTheme="minorHAnsi" w:hAnsiTheme="minorHAnsi" w:cstheme="minorHAnsi"/>
-          <w:sz w:val="24"/>
-          <w:szCs w:val="24"/>
-          <w:shd w:val="clear" w:color="auto" w:fill="FFFFFF"/>
-        </w:rPr>
-      </w:pPr>
-      <w:r>
-        <w:rPr>
-          <w:rFonts w:asciiTheme="minorHAnsi" w:hAnsiTheme="minorHAnsi" w:cstheme="minorHAnsi"/>
-          <w:sz w:val="24"/>
-          <w:szCs w:val="24"/>
-          <w:shd w:val="clear" w:color="auto" w:fill="FFFFFF"/>
-        </w:rPr>
-        <w:t>Everybody is given equal time in meetings and everybody uses that platform to communicate his/her ideas and problems if any</w:t>
-      </w:r>
-      <w:r>
-        <w:rPr>
-          <w:rFonts w:asciiTheme="minorHAnsi" w:hAnsiTheme="minorHAnsi" w:cstheme="minorHAnsi"/>
-          <w:sz w:val="24"/>
-          <w:szCs w:val="24"/>
-          <w:shd w:val="clear" w:color="auto" w:fill="FFFFFF"/>
-        </w:rPr>
-        <w:t>.</w:t>
+          <w:sz w:val="24"/>
+          <w:szCs w:val="24"/>
+          <w:shd w:val="clear" w:color="auto" w:fill="FFFFFF"/>
+        </w:rPr>
+      </w:pPr>
+      <w:r>
+        <w:rPr>
+          <w:sz w:val="24"/>
+          <w:szCs w:val="24"/>
+          <w:shd w:val="clear" w:color="auto" w:fill="FFFFFF"/>
+        </w:rPr>
+        <w:t>Everybody is given equal time in meetings and everybody uses that platform to communicate his/her ideas and problems if any.</w:t>
       </w:r>
     </w:p>
     <w:p>
       <w:pPr>
         <w:spacing w:after="160" w:line="240" w:lineRule="auto"/>
         <w:rPr>
-          <w:rFonts w:asciiTheme="minorHAnsi" w:hAnsiTheme="minorHAnsi" w:cstheme="minorHAnsi"/>
-          <w:sz w:val="24"/>
-          <w:szCs w:val="24"/>
-          <w:shd w:val="clear" w:color="auto" w:fill="FFFFFF"/>
-        </w:rPr>
-      </w:pPr>
-      <w:r>
-        <w:rPr>
-          <w:rFonts w:asciiTheme="minorHAnsi" w:hAnsiTheme="minorHAnsi" w:cstheme="minorHAnsi"/>
+          <w:sz w:val="24"/>
+          <w:szCs w:val="24"/>
+          <w:shd w:val="clear" w:color="auto" w:fill="FFFFFF"/>
+        </w:rPr>
+      </w:pPr>
+      <w:r>
+        <w:rPr>
           <w:sz w:val="24"/>
           <w:szCs w:val="24"/>
           <w:shd w:val="clear" w:color="auto" w:fill="FFFFFF"/>
@@ -3299,7 +3216,6 @@
       <w:proofErr w:type="spellStart"/>
       <w:r>
         <w:rPr>
-          <w:rFonts w:asciiTheme="minorHAnsi" w:hAnsiTheme="minorHAnsi" w:cstheme="minorHAnsi"/>
           <w:sz w:val="24"/>
           <w:szCs w:val="24"/>
           <w:shd w:val="clear" w:color="auto" w:fill="FFFFFF"/>
@@ -3309,7 +3225,6 @@
       <w:proofErr w:type="spellEnd"/>
       <w:r>
         <w:rPr>
-          <w:rFonts w:asciiTheme="minorHAnsi" w:hAnsiTheme="minorHAnsi" w:cstheme="minorHAnsi"/>
           <w:sz w:val="24"/>
           <w:szCs w:val="24"/>
           <w:shd w:val="clear" w:color="auto" w:fill="FFFFFF"/>
@@ -3317,10 +3232,7 @@
         <w:t xml:space="preserve"> UML. This required a lot of understanding as I need to consolidate the ideas of the team into one use case diagram.  </w:t>
       </w:r>
     </w:p>
-    <w:p>
-      <w:bookmarkStart w:id="0" w:name="_GoBack"/>
-      <w:bookmarkEnd w:id="0"/>
-    </w:p>
+    <w:p/>
     <w:sectPr>
       <w:pgSz w:w="12240" w:h="15840"/>
       <w:pgMar w:top="1440" w:right="1440" w:bottom="1440" w:left="1440" w:header="720" w:footer="720" w:gutter="0"/>
@@ -3536,6 +3448,119 @@
     </w:lvl>
   </w:abstractNum>
   <w:abstractNum w:abstractNumId="2" w15:restartNumberingAfterBreak="0">
+    <w:nsid w:val="2436740A"/>
+    <w:multiLevelType w:val="hybridMultilevel"/>
+    <w:tmpl w:val="C7A82B42"/>
+    <w:lvl w:ilvl="0" w:tplc="04090001">
+      <w:start w:val="1"/>
+      <w:numFmt w:val="bullet"/>
+      <w:lvlText w:val=""/>
+      <w:lvlJc w:val="left"/>
+      <w:pPr>
+        <w:ind w:left="720" w:hanging="360"/>
+      </w:pPr>
+      <w:rPr>
+        <w:rFonts w:ascii="Symbol" w:hAnsi="Symbol" w:hint="default"/>
+      </w:rPr>
+    </w:lvl>
+    <w:lvl w:ilvl="1" w:tplc="04090003" w:tentative="1">
+      <w:start w:val="1"/>
+      <w:numFmt w:val="bullet"/>
+      <w:lvlText w:val="o"/>
+      <w:lvlJc w:val="left"/>
+      <w:pPr>
+        <w:ind w:left="1440" w:hanging="360"/>
+      </w:pPr>
+      <w:rPr>
+        <w:rFonts w:ascii="Courier New" w:hAnsi="Courier New" w:cs="Courier New" w:hint="default"/>
+      </w:rPr>
+    </w:lvl>
+    <w:lvl w:ilvl="2" w:tplc="04090005" w:tentative="1">
+      <w:start w:val="1"/>
+      <w:numFmt w:val="bullet"/>
+      <w:lvlText w:val=""/>
+      <w:lvlJc w:val="left"/>
+      <w:pPr>
+        <w:ind w:left="2160" w:hanging="360"/>
+      </w:pPr>
+      <w:rPr>
+        <w:rFonts w:ascii="Wingdings" w:hAnsi="Wingdings" w:hint="default"/>
+      </w:rPr>
+    </w:lvl>
+    <w:lvl w:ilvl="3" w:tplc="04090001" w:tentative="1">
+      <w:start w:val="1"/>
+      <w:numFmt w:val="bullet"/>
+      <w:lvlText w:val=""/>
+      <w:lvlJc w:val="left"/>
+      <w:pPr>
+        <w:ind w:left="2880" w:hanging="360"/>
+      </w:pPr>
+      <w:rPr>
+        <w:rFonts w:ascii="Symbol" w:hAnsi="Symbol" w:hint="default"/>
+      </w:rPr>
+    </w:lvl>
+    <w:lvl w:ilvl="4" w:tplc="04090003" w:tentative="1">
+      <w:start w:val="1"/>
+      <w:numFmt w:val="bullet"/>
+      <w:lvlText w:val="o"/>
+      <w:lvlJc w:val="left"/>
+      <w:pPr>
+        <w:ind w:left="3600" w:hanging="360"/>
+      </w:pPr>
+      <w:rPr>
+        <w:rFonts w:ascii="Courier New" w:hAnsi="Courier New" w:cs="Courier New" w:hint="default"/>
+      </w:rPr>
+    </w:lvl>
+    <w:lvl w:ilvl="5" w:tplc="04090005" w:tentative="1">
+      <w:start w:val="1"/>
+      <w:numFmt w:val="bullet"/>
+      <w:lvlText w:val=""/>
+      <w:lvlJc w:val="left"/>
+      <w:pPr>
+        <w:ind w:left="4320" w:hanging="360"/>
+      </w:pPr>
+      <w:rPr>
+        <w:rFonts w:ascii="Wingdings" w:hAnsi="Wingdings" w:hint="default"/>
+      </w:rPr>
+    </w:lvl>
+    <w:lvl w:ilvl="6" w:tplc="04090001" w:tentative="1">
+      <w:start w:val="1"/>
+      <w:numFmt w:val="bullet"/>
+      <w:lvlText w:val=""/>
+      <w:lvlJc w:val="left"/>
+      <w:pPr>
+        <w:ind w:left="5040" w:hanging="360"/>
+      </w:pPr>
+      <w:rPr>
+        <w:rFonts w:ascii="Symbol" w:hAnsi="Symbol" w:hint="default"/>
+      </w:rPr>
+    </w:lvl>
+    <w:lvl w:ilvl="7" w:tplc="04090003" w:tentative="1">
+      <w:start w:val="1"/>
+      <w:numFmt w:val="bullet"/>
+      <w:lvlText w:val="o"/>
+      <w:lvlJc w:val="left"/>
+      <w:pPr>
+        <w:ind w:left="5760" w:hanging="360"/>
+      </w:pPr>
+      <w:rPr>
+        <w:rFonts w:ascii="Courier New" w:hAnsi="Courier New" w:cs="Courier New" w:hint="default"/>
+      </w:rPr>
+    </w:lvl>
+    <w:lvl w:ilvl="8" w:tplc="04090005" w:tentative="1">
+      <w:start w:val="1"/>
+      <w:numFmt w:val="bullet"/>
+      <w:lvlText w:val=""/>
+      <w:lvlJc w:val="left"/>
+      <w:pPr>
+        <w:ind w:left="6480" w:hanging="360"/>
+      </w:pPr>
+      <w:rPr>
+        <w:rFonts w:ascii="Wingdings" w:hAnsi="Wingdings" w:hint="default"/>
+      </w:rPr>
+    </w:lvl>
+  </w:abstractNum>
+  <w:abstractNum w:abstractNumId="3" w15:restartNumberingAfterBreak="0">
     <w:nsid w:val="36C02788"/>
     <w:multiLevelType w:val="hybridMultilevel"/>
     <w:tmpl w:val="9CDAD2D4"/>
@@ -3648,7 +3673,7 @@
       </w:rPr>
     </w:lvl>
   </w:abstractNum>
-  <w:abstractNum w:abstractNumId="3" w15:restartNumberingAfterBreak="0">
+  <w:abstractNum w:abstractNumId="4" w15:restartNumberingAfterBreak="0">
     <w:nsid w:val="488E2789"/>
     <w:multiLevelType w:val="hybridMultilevel"/>
     <w:tmpl w:val="A1EC72BC"/>
@@ -3737,7 +3762,7 @@
       </w:pPr>
     </w:lvl>
   </w:abstractNum>
-  <w:abstractNum w:abstractNumId="4" w15:restartNumberingAfterBreak="0">
+  <w:abstractNum w:abstractNumId="5" w15:restartNumberingAfterBreak="0">
     <w:nsid w:val="4AE86C2C"/>
     <w:multiLevelType w:val="hybridMultilevel"/>
     <w:tmpl w:val="FC42FB04"/>
@@ -3826,7 +3851,7 @@
       </w:pPr>
     </w:lvl>
   </w:abstractNum>
-  <w:abstractNum w:abstractNumId="5" w15:restartNumberingAfterBreak="0">
+  <w:abstractNum w:abstractNumId="6" w15:restartNumberingAfterBreak="0">
     <w:nsid w:val="4D644869"/>
     <w:multiLevelType w:val="hybridMultilevel"/>
     <w:tmpl w:val="59FEDE86"/>
@@ -3939,7 +3964,7 @@
       </w:rPr>
     </w:lvl>
   </w:abstractNum>
-  <w:abstractNum w:abstractNumId="6" w15:restartNumberingAfterBreak="0">
+  <w:abstractNum w:abstractNumId="7" w15:restartNumberingAfterBreak="0">
     <w:nsid w:val="57CD0911"/>
     <w:multiLevelType w:val="hybridMultilevel"/>
     <w:tmpl w:val="D660C5EC"/>
@@ -4028,7 +4053,7 @@
       </w:pPr>
     </w:lvl>
   </w:abstractNum>
-  <w:abstractNum w:abstractNumId="7" w15:restartNumberingAfterBreak="0">
+  <w:abstractNum w:abstractNumId="8" w15:restartNumberingAfterBreak="0">
     <w:nsid w:val="5C986C6E"/>
     <w:multiLevelType w:val="multilevel"/>
     <w:tmpl w:val="0E0C5112"/>
@@ -4141,7 +4166,7 @@
       </w:rPr>
     </w:lvl>
   </w:abstractNum>
-  <w:abstractNum w:abstractNumId="8" w15:restartNumberingAfterBreak="0">
+  <w:abstractNum w:abstractNumId="9" w15:restartNumberingAfterBreak="0">
     <w:nsid w:val="5FAD48A5"/>
     <w:multiLevelType w:val="hybridMultilevel"/>
     <w:tmpl w:val="34D2EB46"/>
@@ -4230,7 +4255,7 @@
       </w:pPr>
     </w:lvl>
   </w:abstractNum>
-  <w:abstractNum w:abstractNumId="9" w15:restartNumberingAfterBreak="0">
+  <w:abstractNum w:abstractNumId="10" w15:restartNumberingAfterBreak="0">
     <w:nsid w:val="738A40B6"/>
     <w:multiLevelType w:val="multilevel"/>
     <w:tmpl w:val="9B442E76"/>
@@ -4343,7 +4368,7 @@
       </w:rPr>
     </w:lvl>
   </w:abstractNum>
-  <w:abstractNum w:abstractNumId="10" w15:restartNumberingAfterBreak="0">
+  <w:abstractNum w:abstractNumId="11" w15:restartNumberingAfterBreak="0">
     <w:nsid w:val="7C477ADA"/>
     <w:multiLevelType w:val="multilevel"/>
     <w:tmpl w:val="7B304C44"/>
@@ -4456,7 +4481,7 @@
       </w:pPr>
     </w:lvl>
   </w:abstractNum>
-  <w:abstractNum w:abstractNumId="11" w15:restartNumberingAfterBreak="0">
+  <w:abstractNum w:abstractNumId="12" w15:restartNumberingAfterBreak="0">
     <w:nsid w:val="7E6C436B"/>
     <w:multiLevelType w:val="hybridMultilevel"/>
     <w:tmpl w:val="4BA0B4A0"/>
@@ -4570,40 +4595,43 @@
     </w:lvl>
   </w:abstractNum>
   <w:num w:numId="1">
-    <w:abstractNumId w:val="9"/>
+    <w:abstractNumId w:val="10"/>
   </w:num>
   <w:num w:numId="2">
-    <w:abstractNumId w:val="7"/>
+    <w:abstractNumId w:val="8"/>
   </w:num>
   <w:num w:numId="3">
     <w:abstractNumId w:val="1"/>
   </w:num>
   <w:num w:numId="4">
-    <w:abstractNumId w:val="10"/>
+    <w:abstractNumId w:val="11"/>
   </w:num>
   <w:num w:numId="5">
-    <w:abstractNumId w:val="11"/>
+    <w:abstractNumId w:val="12"/>
   </w:num>
   <w:num w:numId="6">
-    <w:abstractNumId w:val="5"/>
+    <w:abstractNumId w:val="6"/>
   </w:num>
   <w:num w:numId="7">
-    <w:abstractNumId w:val="2"/>
+    <w:abstractNumId w:val="3"/>
   </w:num>
   <w:num w:numId="8">
-    <w:abstractNumId w:val="6"/>
+    <w:abstractNumId w:val="7"/>
   </w:num>
   <w:num w:numId="9">
-    <w:abstractNumId w:val="8"/>
+    <w:abstractNumId w:val="9"/>
   </w:num>
   <w:num w:numId="10">
-    <w:abstractNumId w:val="3"/>
+    <w:abstractNumId w:val="4"/>
   </w:num>
   <w:num w:numId="11">
-    <w:abstractNumId w:val="4"/>
+    <w:abstractNumId w:val="5"/>
   </w:num>
   <w:num w:numId="12">
     <w:abstractNumId w:val="0"/>
+  </w:num>
+  <w:num w:numId="13">
+    <w:abstractNumId w:val="2"/>
   </w:num>
 </w:numbering>
 </file>
